--- a/Daily Activity/2024/DEC/Master Documentation Main/Masters/NGERP_Masters_ReportingHierarchy.docx
+++ b/Daily Activity/2024/DEC/Master Documentation Main/Masters/NGERP_Masters_ReportingHierarchy.docx
@@ -47,26 +47,17 @@
     <w:p>
       <w:pPr>
         <w:pStyle w:val="Normal"/>
-        <w:spacing w:before="57" w:after="57"/>
-        <w:jc w:val="left"/>
-        <w:rPr>
-          <w:rFonts w:ascii="arial" w:hAnsi="arial"/>
-          <w:b/>
-          <w:b/>
-          <w:bCs/>
-          <w:sz w:val="18"/>
-          <w:szCs w:val="18"/>
-          <w:u w:val="single"/>
-        </w:rPr>
-      </w:pPr>
-      <w:r>
-        <w:rPr>
-          <w:rFonts w:ascii="arial" w:hAnsi="arial"/>
-          <w:b/>
-          <w:bCs/>
-          <w:sz w:val="18"/>
-          <w:szCs w:val="18"/>
-          <w:u w:val="single"/>
+        <w:rPr>
+          <w:rFonts w:ascii="arial" w:hAnsi="arial"/>
+          <w:sz w:val="18"/>
+          <w:szCs w:val="18"/>
+        </w:rPr>
+      </w:pPr>
+      <w:r>
+        <w:rPr>
+          <w:rFonts w:ascii="arial" w:hAnsi="arial"/>
+          <w:sz w:val="18"/>
+          <w:szCs w:val="18"/>
         </w:rPr>
       </w:r>
     </w:p>
@@ -98,12 +89,10 @@
             <w:pPr>
               <w:pStyle w:val="TableContents"/>
               <w:widowControl w:val="false"/>
-              <w:spacing w:before="57" w:after="57"/>
-              <w:jc w:val="left"/>
               <w:rPr>
-                <w:rFonts w:ascii="arial" w:hAnsi="arial"/>
-                <w:sz w:val="18"/>
-                <w:szCs w:val="18"/>
+                <w:b/>
+                <w:b/>
+                <w:bCs/>
               </w:rPr>
             </w:pPr>
             <w:r>
@@ -127,8 +116,6 @@
             <w:pPr>
               <w:pStyle w:val="TableContents"/>
               <w:widowControl w:val="false"/>
-              <w:spacing w:before="57" w:after="57"/>
-              <w:jc w:val="left"/>
               <w:rPr>
                 <w:rFonts w:ascii="arial" w:hAnsi="arial"/>
                 <w:sz w:val="18"/>
@@ -165,12 +152,10 @@
             <w:pPr>
               <w:pStyle w:val="TableContents"/>
               <w:widowControl w:val="false"/>
-              <w:spacing w:before="57" w:after="57"/>
-              <w:jc w:val="left"/>
               <w:rPr>
-                <w:rFonts w:ascii="arial" w:hAnsi="arial"/>
-                <w:sz w:val="18"/>
-                <w:szCs w:val="18"/>
+                <w:b/>
+                <w:b/>
+                <w:bCs/>
               </w:rPr>
             </w:pPr>
             <w:r>
@@ -194,8 +179,6 @@
             <w:pPr>
               <w:pStyle w:val="TableContents"/>
               <w:widowControl w:val="false"/>
-              <w:spacing w:before="57" w:after="57"/>
-              <w:jc w:val="left"/>
               <w:rPr>
                 <w:rFonts w:ascii="arial" w:hAnsi="arial"/>
                 <w:sz w:val="18"/>
@@ -232,12 +215,10 @@
             <w:pPr>
               <w:pStyle w:val="TableContents"/>
               <w:widowControl w:val="false"/>
-              <w:spacing w:before="57" w:after="57"/>
-              <w:jc w:val="left"/>
               <w:rPr>
-                <w:rFonts w:ascii="arial" w:hAnsi="arial"/>
-                <w:sz w:val="18"/>
-                <w:szCs w:val="18"/>
+                <w:b/>
+                <w:b/>
+                <w:bCs/>
               </w:rPr>
             </w:pPr>
             <w:r>
@@ -261,8 +242,6 @@
             <w:pPr>
               <w:pStyle w:val="TableContents"/>
               <w:widowControl w:val="false"/>
-              <w:spacing w:before="57" w:after="57"/>
-              <w:jc w:val="left"/>
               <w:rPr>
                 <w:rFonts w:ascii="arial" w:hAnsi="arial"/>
                 <w:sz w:val="18"/>
@@ -293,8 +272,6 @@
       <w:pPr>
         <w:pStyle w:val="Normal"/>
         <w:bidi w:val="0"/>
-        <w:spacing w:before="57" w:after="57"/>
-        <w:jc w:val="left"/>
         <w:rPr>
           <w:rFonts w:ascii="arial" w:hAnsi="arial"/>
           <w:sz w:val="18"/>
@@ -403,7 +380,37 @@
           <w:sz w:val="18"/>
           <w:szCs w:val="18"/>
         </w:rPr>
-        <w:t>Reporting hierarchy is order in which the tree is arranged. A tree master is mapped with the reporting hirearchy.</w:t>
+        <w:t>Reporting hierarchy is orde</w:t>
+      </w:r>
+      <w:r>
+        <w:rPr>
+          <w:rFonts w:ascii="arial" w:hAnsi="arial"/>
+          <w:b w:val="false"/>
+          <w:bCs w:val="false"/>
+          <w:sz w:val="18"/>
+          <w:szCs w:val="18"/>
+        </w:rPr>
+        <w:t>r by which the informations are reported to the company</w:t>
+      </w:r>
+      <w:r>
+        <w:rPr>
+          <w:rFonts w:ascii="arial" w:hAnsi="arial"/>
+          <w:b w:val="false"/>
+          <w:bCs w:val="false"/>
+          <w:sz w:val="18"/>
+          <w:szCs w:val="18"/>
+        </w:rPr>
+        <w:t xml:space="preserve">. A tree master is mapped with the reporting hirearchy </w:t>
+      </w:r>
+      <w:r>
+        <w:rPr>
+          <w:rFonts w:ascii="arial" w:hAnsi="arial"/>
+          <w:b w:val="false"/>
+          <w:bCs w:val="false"/>
+          <w:sz w:val="18"/>
+          <w:szCs w:val="18"/>
+        </w:rPr>
+        <w:t>to define the reporting department.</w:t>
       </w:r>
     </w:p>
     <w:p>
@@ -588,6 +595,7 @@
       <w:pPr>
         <w:pStyle w:val="Normal"/>
         <w:bidi w:val="0"/>
+        <w:spacing w:lineRule="auto" w:line="276"/>
         <w:jc w:val="left"/>
         <w:rPr>
           <w:rFonts w:ascii="arial" w:hAnsi="arial"/>
@@ -610,6 +618,7 @@
       <w:pPr>
         <w:pStyle w:val="Normal"/>
         <w:bidi w:val="0"/>
+        <w:spacing w:lineRule="auto" w:line="276"/>
         <w:jc w:val="left"/>
         <w:rPr>
           <w:rFonts w:ascii="arial" w:hAnsi="arial"/>
@@ -638,6 +647,7 @@
           <w:numId w:val="1"/>
         </w:numPr>
         <w:bidi w:val="0"/>
+        <w:spacing w:lineRule="auto" w:line="276"/>
         <w:jc w:val="left"/>
         <w:rPr>
           <w:rFonts w:ascii="arial" w:hAnsi="arial"/>
@@ -664,6 +674,7 @@
           <w:numId w:val="1"/>
         </w:numPr>
         <w:bidi w:val="0"/>
+        <w:spacing w:lineRule="auto" w:line="276"/>
         <w:jc w:val="left"/>
         <w:rPr>
           <w:rFonts w:ascii="arial" w:hAnsi="arial"/>
@@ -690,6 +701,7 @@
           <w:numId w:val="1"/>
         </w:numPr>
         <w:bidi w:val="0"/>
+        <w:spacing w:lineRule="auto" w:line="276"/>
         <w:jc w:val="left"/>
         <w:rPr>
           <w:rFonts w:ascii="arial" w:hAnsi="arial"/>
@@ -716,6 +728,7 @@
           <w:numId w:val="1"/>
         </w:numPr>
         <w:bidi w:val="0"/>
+        <w:spacing w:lineRule="auto" w:line="276"/>
         <w:jc w:val="left"/>
         <w:rPr>
           <w:rFonts w:ascii="arial" w:hAnsi="arial"/>
@@ -742,6 +755,7 @@
           <w:numId w:val="1"/>
         </w:numPr>
         <w:bidi w:val="0"/>
+        <w:spacing w:lineRule="auto" w:line="276"/>
         <w:jc w:val="left"/>
         <w:rPr>
           <w:rFonts w:ascii="arial" w:hAnsi="arial"/>
@@ -768,6 +782,7 @@
           <w:numId w:val="1"/>
         </w:numPr>
         <w:bidi w:val="0"/>
+        <w:spacing w:lineRule="auto" w:line="276"/>
         <w:jc w:val="left"/>
         <w:rPr>
           <w:rFonts w:ascii="arial" w:hAnsi="arial"/>
@@ -794,6 +809,7 @@
           <w:numId w:val="1"/>
         </w:numPr>
         <w:bidi w:val="0"/>
+        <w:spacing w:lineRule="auto" w:line="276"/>
         <w:jc w:val="left"/>
         <w:rPr>
           <w:rFonts w:ascii="arial" w:hAnsi="arial"/>
@@ -820,6 +836,7 @@
           <w:numId w:val="1"/>
         </w:numPr>
         <w:bidi w:val="0"/>
+        <w:spacing w:lineRule="auto" w:line="276"/>
         <w:jc w:val="left"/>
         <w:rPr>
           <w:rFonts w:ascii="arial" w:hAnsi="arial"/>
@@ -846,6 +863,7 @@
           <w:numId w:val="1"/>
         </w:numPr>
         <w:bidi w:val="0"/>
+        <w:spacing w:lineRule="auto" w:line="276"/>
         <w:jc w:val="left"/>
         <w:rPr>
           <w:rFonts w:ascii="arial" w:hAnsi="arial"/>
@@ -872,6 +890,7 @@
           <w:numId w:val="1"/>
         </w:numPr>
         <w:bidi w:val="0"/>
+        <w:spacing w:lineRule="auto" w:line="276"/>
         <w:jc w:val="left"/>
         <w:rPr>
           <w:rFonts w:ascii="arial" w:hAnsi="arial"/>
@@ -898,6 +917,7 @@
           <w:numId w:val="1"/>
         </w:numPr>
         <w:bidi w:val="0"/>
+        <w:spacing w:lineRule="auto" w:line="276"/>
         <w:jc w:val="left"/>
         <w:rPr>
           <w:rFonts w:ascii="arial" w:hAnsi="arial"/>
@@ -1029,11 +1049,7 @@
         </w:rPr>
       </w:pPr>
       <w:r>
-        <w:rPr>
-          <w:rFonts w:ascii="arial" w:hAnsi="arial"/>
-          <w:sz w:val="18"/>
-          <w:szCs w:val="18"/>
-        </w:rPr>
+        <w:rPr/>
       </w:r>
     </w:p>
     <w:sectPr>
